--- a/REQUIREMENTS_SPECIFICATION2.docx
+++ b/REQUIREMENTS_SPECIFICATION2.docx
@@ -1,6 +1,6 @@
 
 <file path=word/document.xml><?xml version="1.0" encoding="utf-8"?>
-<w:document xmlns:wpc="http://schemas.microsoft.com/office/word/2010/wordprocessingCanvas" xmlns:mc="http://schemas.openxmlformats.org/markup-compatibility/2006" xmlns:o="urn:schemas-microsoft-com:office:office" xmlns:r="http://schemas.openxmlformats.org/officeDocument/2006/relationships" xmlns:m="http://schemas.openxmlformats.org/officeDocument/2006/math" xmlns:v="urn:schemas-microsoft-com:vml" xmlns:wp14="http://schemas.microsoft.com/office/word/2010/wordprocessingDrawing" xmlns:wp="http://schemas.openxmlformats.org/drawingml/2006/wordprocessingDrawing" xmlns:w10="urn:schemas-microsoft-com:office:word" xmlns:w="http://schemas.openxmlformats.org/wordprocessingml/2006/main" xmlns:w14="http://schemas.microsoft.com/office/word/2010/wordml" xmlns:w15="http://schemas.microsoft.com/office/word/2012/wordml" xmlns:wpg="http://schemas.microsoft.com/office/word/2010/wordprocessingGroup" xmlns:wpi="http://schemas.microsoft.com/office/word/2010/wordprocessingInk" xmlns:wne="http://schemas.microsoft.com/office/word/2006/wordml" xmlns:wps="http://schemas.microsoft.com/office/word/2010/wordprocessingShape" mc:Ignorable="w14 w15 wp14">
+<w:document xmlns:wpc="http://schemas.microsoft.com/office/word/2010/wordprocessingCanvas" xmlns:cx="http://schemas.microsoft.com/office/drawing/2014/chartex" xmlns:cx1="http://schemas.microsoft.com/office/drawing/2015/9/8/chartex" xmlns:cx2="http://schemas.microsoft.com/office/drawing/2015/10/21/chartex" xmlns:cx3="http://schemas.microsoft.com/office/drawing/2016/5/9/chartex" xmlns:cx4="http://schemas.microsoft.com/office/drawing/2016/5/10/chartex" xmlns:cx5="http://schemas.microsoft.com/office/drawing/2016/5/11/chartex" xmlns:cx6="http://schemas.microsoft.com/office/drawing/2016/5/12/chartex" xmlns:cx7="http://schemas.microsoft.com/office/drawing/2016/5/13/chartex" xmlns:cx8="http://schemas.microsoft.com/office/drawing/2016/5/14/chartex" xmlns:mc="http://schemas.openxmlformats.org/markup-compatibility/2006" xmlns:aink="http://schemas.microsoft.com/office/drawing/2016/ink" xmlns:am3d="http://schemas.microsoft.com/office/drawing/2017/model3d" xmlns:o="urn:schemas-microsoft-com:office:office" xmlns:oel="http://schemas.microsoft.com/office/2019/extlst" xmlns:r="http://schemas.openxmlformats.org/officeDocument/2006/relationships" xmlns:m="http://schemas.openxmlformats.org/officeDocument/2006/math" xmlns:v="urn:schemas-microsoft-com:vml" xmlns:wp14="http://schemas.microsoft.com/office/word/2010/wordprocessingDrawing" xmlns:wp="http://schemas.openxmlformats.org/drawingml/2006/wordprocessingDrawing" xmlns:w10="urn:schemas-microsoft-com:office:word" xmlns:w="http://schemas.openxmlformats.org/wordprocessingml/2006/main" xmlns:w14="http://schemas.microsoft.com/office/word/2010/wordml" xmlns:w15="http://schemas.microsoft.com/office/word/2012/wordml" xmlns:w16cex="http://schemas.microsoft.com/office/word/2018/wordml/cex" xmlns:w16cid="http://schemas.microsoft.com/office/word/2016/wordml/cid" xmlns:w16="http://schemas.microsoft.com/office/word/2018/wordml" xmlns:w16du="http://schemas.microsoft.com/office/word/2023/wordml/word16du" xmlns:w16sdtdh="http://schemas.microsoft.com/office/word/2020/wordml/sdtdatahash" xmlns:w16sdtfl="http://schemas.microsoft.com/office/word/2024/wordml/sdtformatlock" xmlns:w16se="http://schemas.microsoft.com/office/word/2015/wordml/symex" xmlns:wpg="http://schemas.microsoft.com/office/word/2010/wordprocessingGroup" xmlns:wpi="http://schemas.microsoft.com/office/word/2010/wordprocessingInk" xmlns:wne="http://schemas.microsoft.com/office/word/2006/wordml" xmlns:wps="http://schemas.microsoft.com/office/word/2010/wordprocessingShape" mc:Ignorable="w14 w15 w16se w16cid w16 w16cex w16sdtdh w16sdtfl w16du wp14">
   <w:body>
     <w:p>
       <w:pPr>
@@ -143,7 +143,6 @@
           <w:docPartUnique/>
         </w:docPartObj>
       </w:sdtPr>
-      <w:sdtEndPr/>
       <w:sdtContent>
         <w:p>
           <w:pPr>
@@ -3136,6 +3135,7 @@
               <w:color w:val="000000"/>
               <w:szCs w:val="20"/>
             </w:rPr>
+            <w:lastRenderedPageBreak/>
             <w:t>4.2.2 Activity Diagrams.................................................................................................................. 50</w:t>
           </w:r>
           <w:r>
@@ -3176,6 +3176,9 @@
       <w:bookmarkEnd w:id="4"/>
       <w:r>
         <w:br w:type="page"/>
+      </w:r>
+      <w:r>
+        <w:lastRenderedPageBreak/>
         <w:t>Executive Summary</w:t>
       </w:r>
     </w:p>
@@ -3532,6 +3535,7 @@
         <w:ind w:left="0" w:hanging="2"/>
       </w:pPr>
       <w:r>
+        <w:lastRenderedPageBreak/>
         <w:t>-Third-party payment API</w:t>
       </w:r>
     </w:p>
@@ -3640,15 +3644,54 @@
           <w:szCs w:val="22"/>
           <w:u w:val="single"/>
         </w:rPr>
-        <w:t>Appendix DAppendix D, Organizing the Requirements</w:t>
-      </w:r>
+        <w:t xml:space="preserve">Appendix </w:t>
+      </w:r>
+      <w:proofErr w:type="spellStart"/>
       <w:r>
         <w:rPr>
           <w:color w:val="000000"/>
           <w:sz w:val="22"/>
           <w:szCs w:val="22"/>
-        </w:rPr>
-        <w:t xml:space="preserve">  for different ways to organize these requirements.</w:t>
+          <w:u w:val="single"/>
+        </w:rPr>
+        <w:t>DAppendix</w:t>
+      </w:r>
+      <w:proofErr w:type="spellEnd"/>
+      <w:r>
+        <w:rPr>
+          <w:color w:val="000000"/>
+          <w:sz w:val="22"/>
+          <w:szCs w:val="22"/>
+          <w:u w:val="single"/>
+        </w:rPr>
+        <w:t xml:space="preserve"> D, Organizing the </w:t>
+      </w:r>
+      <w:proofErr w:type="gramStart"/>
+      <w:r>
+        <w:rPr>
+          <w:color w:val="000000"/>
+          <w:sz w:val="22"/>
+          <w:szCs w:val="22"/>
+          <w:u w:val="single"/>
+        </w:rPr>
+        <w:t>Requirements</w:t>
+      </w:r>
+      <w:r>
+        <w:rPr>
+          <w:color w:val="000000"/>
+          <w:sz w:val="22"/>
+          <w:szCs w:val="22"/>
+        </w:rPr>
+        <w:t xml:space="preserve">  for</w:t>
+      </w:r>
+      <w:proofErr w:type="gramEnd"/>
+      <w:r>
+        <w:rPr>
+          <w:color w:val="000000"/>
+          <w:sz w:val="22"/>
+          <w:szCs w:val="22"/>
+        </w:rPr>
+        <w:t xml:space="preserve"> different ways to organize these requirements.</w:t>
       </w:r>
     </w:p>
     <w:p>
@@ -3881,7 +3924,25 @@
           <w:sz w:val="22"/>
           <w:szCs w:val="22"/>
         </w:rPr>
-        <w:t>Priority 3 – The requirement is a “nice to have”  which may include new functionality</w:t>
+        <w:t xml:space="preserve">Priority 3 – The requirement is a “nice to </w:t>
+      </w:r>
+      <w:proofErr w:type="gramStart"/>
+      <w:r>
+        <w:rPr>
+          <w:color w:val="000000"/>
+          <w:sz w:val="22"/>
+          <w:szCs w:val="22"/>
+        </w:rPr>
+        <w:t>have”  which</w:t>
+      </w:r>
+      <w:proofErr w:type="gramEnd"/>
+      <w:r>
+        <w:rPr>
+          <w:color w:val="000000"/>
+          <w:sz w:val="22"/>
+          <w:szCs w:val="22"/>
+        </w:rPr>
+        <w:t xml:space="preserve"> may include new functionality</w:t>
       </w:r>
     </w:p>
     <w:p>
@@ -4553,6 +4614,7 @@
                 <w:sz w:val="16"/>
                 <w:szCs w:val="16"/>
               </w:rPr>
+              <w:lastRenderedPageBreak/>
               <w:t>FR-CUST-02</w:t>
             </w:r>
           </w:p>
@@ -5543,6 +5605,7 @@
                 <w:sz w:val="16"/>
                 <w:szCs w:val="16"/>
               </w:rPr>
+              <w:lastRenderedPageBreak/>
               <w:t>FR-MGR-03</w:t>
             </w:r>
           </w:p>
@@ -6409,6 +6472,7 @@
         <w:rPr>
           <w:b/>
         </w:rPr>
+        <w:lastRenderedPageBreak/>
         <w:t xml:space="preserve">Availability </w:t>
       </w:r>
     </w:p>
@@ -6789,8 +6853,21 @@
       <w:bookmarkStart w:id="19" w:name="_heading=h.3whwml4" w:colFirst="0" w:colLast="0"/>
       <w:bookmarkEnd w:id="19"/>
       <w:r>
-        <w:t>Requirements which are a consequence of organisational policies and procedures e.g. process standards used, implementation requirements, etc</w:t>
-      </w:r>
+        <w:t xml:space="preserve">Requirements which are a consequence of </w:t>
+      </w:r>
+      <w:proofErr w:type="spellStart"/>
+      <w:r>
+        <w:t>organisational</w:t>
+      </w:r>
+      <w:proofErr w:type="spellEnd"/>
+      <w:r>
+        <w:t xml:space="preserve"> policies and procedures e.g. process standards used, implementation requirements, </w:t>
+      </w:r>
+      <w:proofErr w:type="spellStart"/>
+      <w:r>
+        <w:t>etc</w:t>
+      </w:r>
+      <w:proofErr w:type="spellEnd"/>
     </w:p>
     <w:p>
       <w:pPr>
@@ -6808,6 +6885,7 @@
         <w:rPr>
           <w:b/>
         </w:rPr>
+        <w:lastRenderedPageBreak/>
         <w:t xml:space="preserve">Environmental Requirements </w:t>
       </w:r>
     </w:p>
@@ -7196,6 +7274,7 @@
           <w:sz w:val="20"/>
           <w:szCs w:val="20"/>
         </w:rPr>
+        <w:lastRenderedPageBreak/>
         <w:t>Accounting Requirements</w:t>
       </w:r>
     </w:p>
@@ -8686,6 +8765,7 @@
                 <w:sz w:val="24"/>
                 <w:szCs w:val="20"/>
               </w:rPr>
+              <w:lastRenderedPageBreak/>
               <w:t>US_10</w:t>
             </w:r>
           </w:p>
@@ -10190,7 +10270,25 @@
           <w:sz w:val="24"/>
         </w:rPr>
         <w:br/>
-        <w:t>d. User checks the reCaptcha ‘I am not a robot’.</w:t>
+        <w:t xml:space="preserve">d. User checks the </w:t>
+      </w:r>
+      <w:proofErr w:type="spellStart"/>
+      <w:r>
+        <w:rPr>
+          <w:rFonts w:eastAsia="Times New Roman"/>
+          <w:position w:val="0"/>
+          <w:sz w:val="24"/>
+        </w:rPr>
+        <w:t>reCaptcha</w:t>
+      </w:r>
+      <w:proofErr w:type="spellEnd"/>
+      <w:r>
+        <w:rPr>
+          <w:rFonts w:eastAsia="Times New Roman"/>
+          <w:position w:val="0"/>
+          <w:sz w:val="24"/>
+        </w:rPr>
+        <w:t xml:space="preserve"> ‘I am not a robot’.</w:t>
       </w:r>
       <w:r>
         <w:rPr>
@@ -10321,6 +10419,7 @@
           <w:position w:val="0"/>
           <w:sz w:val="24"/>
         </w:rPr>
+        <w:lastRenderedPageBreak/>
         <w:t>3. US_03 – Add new customer</w:t>
       </w:r>
       <w:r>
@@ -10752,6 +10851,7 @@
           <w:position w:val="0"/>
           <w:sz w:val="24"/>
         </w:rPr>
+        <w:lastRenderedPageBreak/>
         <w:t>8. US_08 – Delete waiter</w:t>
       </w:r>
       <w:r>
@@ -11242,6 +11342,7 @@
           <w:position w:val="0"/>
           <w:sz w:val="24"/>
         </w:rPr>
+        <w:lastRenderedPageBreak/>
         <w:t>15. US_15 – Admin views customer reviews</w:t>
       </w:r>
       <w:r>
@@ -12271,7 +12372,25 @@
                 <w:szCs w:val="22"/>
               </w:rPr>
               <w:br/>
-              <w:t>User completes the reCaptcha verification.</w:t>
+              <w:t xml:space="preserve">User completes the </w:t>
+            </w:r>
+            <w:proofErr w:type="spellStart"/>
+            <w:r>
+              <w:rPr>
+                <w:rFonts w:ascii="Arial" w:hAnsi="Arial" w:cs="Arial"/>
+                <w:position w:val="0"/>
+                <w:szCs w:val="22"/>
+              </w:rPr>
+              <w:t>reCaptcha</w:t>
+            </w:r>
+            <w:proofErr w:type="spellEnd"/>
+            <w:r>
+              <w:rPr>
+                <w:rFonts w:ascii="Arial" w:hAnsi="Arial" w:cs="Arial"/>
+                <w:position w:val="0"/>
+                <w:szCs w:val="22"/>
+              </w:rPr>
+              <w:t xml:space="preserve"> verification.</w:t>
             </w:r>
             <w:r>
               <w:rPr>
@@ -13866,6 +13985,7 @@
                 <w:position w:val="0"/>
                 <w:szCs w:val="22"/>
               </w:rPr>
+              <w:lastRenderedPageBreak/>
               <w:t>Non-functional Requirements</w:t>
             </w:r>
           </w:p>
@@ -15334,6 +15454,7 @@
                 <w:position w:val="0"/>
                 <w:szCs w:val="22"/>
               </w:rPr>
+              <w:lastRenderedPageBreak/>
               <w:t>Postconditions</w:t>
             </w:r>
           </w:p>
@@ -16835,6 +16956,7 @@
           <w:sz w:val="22"/>
           <w:szCs w:val="22"/>
         </w:rPr>
+        <w:lastRenderedPageBreak/>
         <w:t>UC_08</w:t>
       </w:r>
       <w:r>
@@ -18507,6 +18629,7 @@
                 <w:sz w:val="22"/>
                 <w:szCs w:val="22"/>
               </w:rPr>
+              <w:lastRenderedPageBreak/>
               <w:t>Actors</w:t>
             </w:r>
           </w:p>
@@ -20030,6 +20153,13 @@
                 <w:szCs w:val="22"/>
               </w:rPr>
               <w:br/>
+            </w:r>
+            <w:r>
+              <w:rPr>
+                <w:sz w:val="22"/>
+                <w:szCs w:val="22"/>
+              </w:rPr>
+              <w:lastRenderedPageBreak/>
               <w:t>System removes item.</w:t>
             </w:r>
             <w:r>
@@ -20071,6 +20201,7 @@
                 <w:sz w:val="22"/>
                 <w:szCs w:val="22"/>
               </w:rPr>
+              <w:lastRenderedPageBreak/>
               <w:t>Description of the Alternative Sequence</w:t>
             </w:r>
           </w:p>
@@ -24413,6 +24544,7 @@
                 <w:sz w:val="22"/>
                 <w:szCs w:val="22"/>
               </w:rPr>
+              <w:lastRenderedPageBreak/>
               <w:t>Summary</w:t>
             </w:r>
           </w:p>
@@ -26059,6 +26191,7 @@
                 <w:sz w:val="22"/>
                 <w:szCs w:val="22"/>
               </w:rPr>
+              <w:lastRenderedPageBreak/>
               <w:t>Description of the Alternative Sequence</w:t>
             </w:r>
           </w:p>
@@ -26282,11 +26415,21 @@
         <w:spacing w:before="240" w:after="60" w:line="240" w:lineRule="auto"/>
         <w:ind w:leftChars="0" w:left="0" w:firstLineChars="0" w:firstLine="0"/>
         <w:rPr>
+          <w:b/>
+          <w:bCs/>
           <w:color w:val="000000"/>
-          <w:sz w:val="22"/>
-          <w:szCs w:val="22"/>
-        </w:rPr>
-      </w:pPr>
+          <w:sz w:val="24"/>
+        </w:rPr>
+      </w:pPr>
+      <w:r>
+        <w:rPr>
+          <w:b/>
+          <w:bCs/>
+          <w:color w:val="000000"/>
+          <w:sz w:val="24"/>
+        </w:rPr>
+        <w:t>Use Case Diagrams</w:t>
+      </w:r>
     </w:p>
     <w:p>
       <w:pPr>
@@ -26304,11 +26447,59 @@
         <w:spacing w:before="240" w:after="60" w:line="240" w:lineRule="auto"/>
         <w:ind w:leftChars="0" w:left="0" w:firstLineChars="0" w:firstLine="0"/>
         <w:rPr>
+          <w:b/>
+          <w:bCs/>
           <w:color w:val="000000"/>
-          <w:sz w:val="22"/>
-          <w:szCs w:val="22"/>
-        </w:rPr>
-      </w:pPr>
+          <w:sz w:val="24"/>
+        </w:rPr>
+      </w:pPr>
+      <w:r>
+        <w:rPr>
+          <w:noProof/>
+        </w:rPr>
+        <w:drawing>
+          <wp:inline distT="0" distB="0" distL="0" distR="0" wp14:anchorId="65B792FB" wp14:editId="4E8E8CF0">
+            <wp:extent cx="5196170" cy="3460750"/>
+            <wp:effectExtent l="0" t="0" r="5080" b="6350"/>
+            <wp:docPr id="355333455" name="Picture 1"/>
+            <wp:cNvGraphicFramePr>
+              <a:graphicFrameLocks xmlns:a="http://schemas.openxmlformats.org/drawingml/2006/main" noChangeAspect="1"/>
+            </wp:cNvGraphicFramePr>
+            <a:graphic xmlns:a="http://schemas.openxmlformats.org/drawingml/2006/main">
+              <a:graphicData uri="http://schemas.openxmlformats.org/drawingml/2006/picture">
+                <pic:pic xmlns:pic="http://schemas.openxmlformats.org/drawingml/2006/picture">
+                  <pic:nvPicPr>
+                    <pic:cNvPr id="355333455" name=""/>
+                    <pic:cNvPicPr/>
+                  </pic:nvPicPr>
+                  <pic:blipFill rotWithShape="1">
+                    <a:blip r:embed="rId9"/>
+                    <a:srcRect l="25321" t="23171" r="19658" b="11681"/>
+                    <a:stretch/>
+                  </pic:blipFill>
+                  <pic:spPr bwMode="auto">
+                    <a:xfrm>
+                      <a:off x="0" y="0"/>
+                      <a:ext cx="5211019" cy="3470640"/>
+                    </a:xfrm>
+                    <a:prstGeom prst="rect">
+                      <a:avLst/>
+                    </a:prstGeom>
+                    <a:ln>
+                      <a:noFill/>
+                    </a:ln>
+                    <a:extLst>
+                      <a:ext uri="{53640926-AAD7-44D8-BBD7-CCE9431645EC}">
+                        <a14:shadowObscured xmlns:a14="http://schemas.microsoft.com/office/drawing/2010/main"/>
+                      </a:ext>
+                    </a:extLst>
+                  </pic:spPr>
+                </pic:pic>
+              </a:graphicData>
+            </a:graphic>
+          </wp:inline>
+        </w:drawing>
+      </w:r>
     </w:p>
     <w:p>
       <w:pPr>
@@ -26673,16 +26864,14 @@
           <w:szCs w:val="22"/>
         </w:rPr>
       </w:pPr>
-      <w:bookmarkStart w:id="32" w:name="_GoBack"/>
-      <w:bookmarkEnd w:id="32"/>
     </w:p>
     <w:sectPr>
-      <w:headerReference w:type="even" r:id="rId9"/>
-      <w:headerReference w:type="default" r:id="rId10"/>
-      <w:footerReference w:type="even" r:id="rId11"/>
-      <w:footerReference w:type="default" r:id="rId12"/>
-      <w:headerReference w:type="first" r:id="rId13"/>
-      <w:footerReference w:type="first" r:id="rId14"/>
+      <w:headerReference w:type="even" r:id="rId10"/>
+      <w:headerReference w:type="default" r:id="rId11"/>
+      <w:footerReference w:type="even" r:id="rId12"/>
+      <w:footerReference w:type="default" r:id="rId13"/>
+      <w:headerReference w:type="first" r:id="rId14"/>
+      <w:footerReference w:type="first" r:id="rId15"/>
       <w:pgSz w:w="12240" w:h="15840"/>
       <w:pgMar w:top="1080" w:right="1080" w:bottom="1080" w:left="1080" w:header="720" w:footer="720" w:gutter="0"/>
       <w:pgNumType w:start="1"/>
@@ -26693,7 +26882,7 @@
 </file>
 
 <file path=word/endnotes.xml><?xml version="1.0" encoding="utf-8"?>
-<w:endnotes xmlns:wpc="http://schemas.microsoft.com/office/word/2010/wordprocessingCanvas" xmlns:mc="http://schemas.openxmlformats.org/markup-compatibility/2006" xmlns:o="urn:schemas-microsoft-com:office:office" xmlns:r="http://schemas.openxmlformats.org/officeDocument/2006/relationships" xmlns:m="http://schemas.openxmlformats.org/officeDocument/2006/math" xmlns:v="urn:schemas-microsoft-com:vml" xmlns:wp14="http://schemas.microsoft.com/office/word/2010/wordprocessingDrawing" xmlns:wp="http://schemas.openxmlformats.org/drawingml/2006/wordprocessingDrawing" xmlns:w10="urn:schemas-microsoft-com:office:word" xmlns:w="http://schemas.openxmlformats.org/wordprocessingml/2006/main" xmlns:w14="http://schemas.microsoft.com/office/word/2010/wordml" xmlns:w15="http://schemas.microsoft.com/office/word/2012/wordml" xmlns:wpg="http://schemas.microsoft.com/office/word/2010/wordprocessingGroup" xmlns:wpi="http://schemas.microsoft.com/office/word/2010/wordprocessingInk" xmlns:wne="http://schemas.microsoft.com/office/word/2006/wordml" xmlns:wps="http://schemas.microsoft.com/office/word/2010/wordprocessingShape" mc:Ignorable="w14 w15 wp14">
+<w:endnotes xmlns:wpc="http://schemas.microsoft.com/office/word/2010/wordprocessingCanvas" xmlns:cx="http://schemas.microsoft.com/office/drawing/2014/chartex" xmlns:cx1="http://schemas.microsoft.com/office/drawing/2015/9/8/chartex" xmlns:cx2="http://schemas.microsoft.com/office/drawing/2015/10/21/chartex" xmlns:cx3="http://schemas.microsoft.com/office/drawing/2016/5/9/chartex" xmlns:cx4="http://schemas.microsoft.com/office/drawing/2016/5/10/chartex" xmlns:cx5="http://schemas.microsoft.com/office/drawing/2016/5/11/chartex" xmlns:cx6="http://schemas.microsoft.com/office/drawing/2016/5/12/chartex" xmlns:cx7="http://schemas.microsoft.com/office/drawing/2016/5/13/chartex" xmlns:cx8="http://schemas.microsoft.com/office/drawing/2016/5/14/chartex" xmlns:mc="http://schemas.openxmlformats.org/markup-compatibility/2006" xmlns:aink="http://schemas.microsoft.com/office/drawing/2016/ink" xmlns:am3d="http://schemas.microsoft.com/office/drawing/2017/model3d" xmlns:o="urn:schemas-microsoft-com:office:office" xmlns:oel="http://schemas.microsoft.com/office/2019/extlst" xmlns:r="http://schemas.openxmlformats.org/officeDocument/2006/relationships" xmlns:m="http://schemas.openxmlformats.org/officeDocument/2006/math" xmlns:v="urn:schemas-microsoft-com:vml" xmlns:wp14="http://schemas.microsoft.com/office/word/2010/wordprocessingDrawing" xmlns:wp="http://schemas.openxmlformats.org/drawingml/2006/wordprocessingDrawing" xmlns:w10="urn:schemas-microsoft-com:office:word" xmlns:w="http://schemas.openxmlformats.org/wordprocessingml/2006/main" xmlns:w14="http://schemas.microsoft.com/office/word/2010/wordml" xmlns:w15="http://schemas.microsoft.com/office/word/2012/wordml" xmlns:w16cex="http://schemas.microsoft.com/office/word/2018/wordml/cex" xmlns:w16cid="http://schemas.microsoft.com/office/word/2016/wordml/cid" xmlns:w16="http://schemas.microsoft.com/office/word/2018/wordml" xmlns:w16du="http://schemas.microsoft.com/office/word/2023/wordml/word16du" xmlns:w16sdtdh="http://schemas.microsoft.com/office/word/2020/wordml/sdtdatahash" xmlns:w16sdtfl="http://schemas.microsoft.com/office/word/2024/wordml/sdtformatlock" xmlns:w16se="http://schemas.microsoft.com/office/word/2015/wordml/symex" xmlns:wpg="http://schemas.microsoft.com/office/word/2010/wordprocessingGroup" xmlns:wpi="http://schemas.microsoft.com/office/word/2010/wordprocessingInk" xmlns:wne="http://schemas.microsoft.com/office/word/2006/wordml" xmlns:wps="http://schemas.microsoft.com/office/word/2010/wordprocessingShape" mc:Ignorable="w14 w15 w16se w16cid w16 w16cex w16sdtdh w16sdtfl w16du wp14">
   <w:endnote w:type="separator" w:id="-1">
     <w:p>
       <w:pPr>
@@ -26720,7 +26909,7 @@
 </file>
 
 <file path=word/footer1.xml><?xml version="1.0" encoding="utf-8"?>
-<w:ftr xmlns:wpc="http://schemas.microsoft.com/office/word/2010/wordprocessingCanvas" xmlns:mc="http://schemas.openxmlformats.org/markup-compatibility/2006" xmlns:o="urn:schemas-microsoft-com:office:office" xmlns:r="http://schemas.openxmlformats.org/officeDocument/2006/relationships" xmlns:m="http://schemas.openxmlformats.org/officeDocument/2006/math" xmlns:v="urn:schemas-microsoft-com:vml" xmlns:wp14="http://schemas.microsoft.com/office/word/2010/wordprocessingDrawing" xmlns:wp="http://schemas.openxmlformats.org/drawingml/2006/wordprocessingDrawing" xmlns:w10="urn:schemas-microsoft-com:office:word" xmlns:w="http://schemas.openxmlformats.org/wordprocessingml/2006/main" xmlns:w14="http://schemas.microsoft.com/office/word/2010/wordml" xmlns:w15="http://schemas.microsoft.com/office/word/2012/wordml" xmlns:wpg="http://schemas.microsoft.com/office/word/2010/wordprocessingGroup" xmlns:wpi="http://schemas.microsoft.com/office/word/2010/wordprocessingInk" xmlns:wne="http://schemas.microsoft.com/office/word/2006/wordml" xmlns:wps="http://schemas.microsoft.com/office/word/2010/wordprocessingShape" mc:Ignorable="w14 w15 wp14">
+<w:ftr xmlns:wpc="http://schemas.microsoft.com/office/word/2010/wordprocessingCanvas" xmlns:cx="http://schemas.microsoft.com/office/drawing/2014/chartex" xmlns:cx1="http://schemas.microsoft.com/office/drawing/2015/9/8/chartex" xmlns:cx2="http://schemas.microsoft.com/office/drawing/2015/10/21/chartex" xmlns:cx3="http://schemas.microsoft.com/office/drawing/2016/5/9/chartex" xmlns:cx4="http://schemas.microsoft.com/office/drawing/2016/5/10/chartex" xmlns:cx5="http://schemas.microsoft.com/office/drawing/2016/5/11/chartex" xmlns:cx6="http://schemas.microsoft.com/office/drawing/2016/5/12/chartex" xmlns:cx7="http://schemas.microsoft.com/office/drawing/2016/5/13/chartex" xmlns:cx8="http://schemas.microsoft.com/office/drawing/2016/5/14/chartex" xmlns:mc="http://schemas.openxmlformats.org/markup-compatibility/2006" xmlns:aink="http://schemas.microsoft.com/office/drawing/2016/ink" xmlns:am3d="http://schemas.microsoft.com/office/drawing/2017/model3d" xmlns:o="urn:schemas-microsoft-com:office:office" xmlns:oel="http://schemas.microsoft.com/office/2019/extlst" xmlns:r="http://schemas.openxmlformats.org/officeDocument/2006/relationships" xmlns:m="http://schemas.openxmlformats.org/officeDocument/2006/math" xmlns:v="urn:schemas-microsoft-com:vml" xmlns:wp14="http://schemas.microsoft.com/office/word/2010/wordprocessingDrawing" xmlns:wp="http://schemas.openxmlformats.org/drawingml/2006/wordprocessingDrawing" xmlns:w10="urn:schemas-microsoft-com:office:word" xmlns:w="http://schemas.openxmlformats.org/wordprocessingml/2006/main" xmlns:w14="http://schemas.microsoft.com/office/word/2010/wordml" xmlns:w15="http://schemas.microsoft.com/office/word/2012/wordml" xmlns:w16cex="http://schemas.microsoft.com/office/word/2018/wordml/cex" xmlns:w16cid="http://schemas.microsoft.com/office/word/2016/wordml/cid" xmlns:w16="http://schemas.microsoft.com/office/word/2018/wordml" xmlns:w16du="http://schemas.microsoft.com/office/word/2023/wordml/word16du" xmlns:w16sdtdh="http://schemas.microsoft.com/office/word/2020/wordml/sdtdatahash" xmlns:w16sdtfl="http://schemas.microsoft.com/office/word/2024/wordml/sdtformatlock" xmlns:w16se="http://schemas.microsoft.com/office/word/2015/wordml/symex" xmlns:wpg="http://schemas.microsoft.com/office/word/2010/wordprocessingGroup" xmlns:wpi="http://schemas.microsoft.com/office/word/2010/wordprocessingInk" xmlns:wne="http://schemas.microsoft.com/office/word/2006/wordml" xmlns:wps="http://schemas.microsoft.com/office/word/2010/wordprocessingShape" mc:Ignorable="w14 w15 w16se w16cid w16 w16cex w16sdtdh w16sdtfl w16du wp14">
   <w:p>
     <w:pPr>
       <w:pStyle w:val="Footer"/>
@@ -26731,7 +26920,7 @@
 </file>
 
 <file path=word/footer2.xml><?xml version="1.0" encoding="utf-8"?>
-<w:ftr xmlns:wpc="http://schemas.microsoft.com/office/word/2010/wordprocessingCanvas" xmlns:mc="http://schemas.openxmlformats.org/markup-compatibility/2006" xmlns:o="urn:schemas-microsoft-com:office:office" xmlns:r="http://schemas.openxmlformats.org/officeDocument/2006/relationships" xmlns:m="http://schemas.openxmlformats.org/officeDocument/2006/math" xmlns:v="urn:schemas-microsoft-com:vml" xmlns:wp14="http://schemas.microsoft.com/office/word/2010/wordprocessingDrawing" xmlns:wp="http://schemas.openxmlformats.org/drawingml/2006/wordprocessingDrawing" xmlns:w10="urn:schemas-microsoft-com:office:word" xmlns:w="http://schemas.openxmlformats.org/wordprocessingml/2006/main" xmlns:w14="http://schemas.microsoft.com/office/word/2010/wordml" xmlns:w15="http://schemas.microsoft.com/office/word/2012/wordml" xmlns:wpg="http://schemas.microsoft.com/office/word/2010/wordprocessingGroup" xmlns:wpi="http://schemas.microsoft.com/office/word/2010/wordprocessingInk" xmlns:wne="http://schemas.microsoft.com/office/word/2006/wordml" xmlns:wps="http://schemas.microsoft.com/office/word/2010/wordprocessingShape" mc:Ignorable="w14 w15 wp14">
+<w:ftr xmlns:wpc="http://schemas.microsoft.com/office/word/2010/wordprocessingCanvas" xmlns:cx="http://schemas.microsoft.com/office/drawing/2014/chartex" xmlns:cx1="http://schemas.microsoft.com/office/drawing/2015/9/8/chartex" xmlns:cx2="http://schemas.microsoft.com/office/drawing/2015/10/21/chartex" xmlns:cx3="http://schemas.microsoft.com/office/drawing/2016/5/9/chartex" xmlns:cx4="http://schemas.microsoft.com/office/drawing/2016/5/10/chartex" xmlns:cx5="http://schemas.microsoft.com/office/drawing/2016/5/11/chartex" xmlns:cx6="http://schemas.microsoft.com/office/drawing/2016/5/12/chartex" xmlns:cx7="http://schemas.microsoft.com/office/drawing/2016/5/13/chartex" xmlns:cx8="http://schemas.microsoft.com/office/drawing/2016/5/14/chartex" xmlns:mc="http://schemas.openxmlformats.org/markup-compatibility/2006" xmlns:aink="http://schemas.microsoft.com/office/drawing/2016/ink" xmlns:am3d="http://schemas.microsoft.com/office/drawing/2017/model3d" xmlns:o="urn:schemas-microsoft-com:office:office" xmlns:oel="http://schemas.microsoft.com/office/2019/extlst" xmlns:r="http://schemas.openxmlformats.org/officeDocument/2006/relationships" xmlns:m="http://schemas.openxmlformats.org/officeDocument/2006/math" xmlns:v="urn:schemas-microsoft-com:vml" xmlns:wp14="http://schemas.microsoft.com/office/word/2010/wordprocessingDrawing" xmlns:wp="http://schemas.openxmlformats.org/drawingml/2006/wordprocessingDrawing" xmlns:w10="urn:schemas-microsoft-com:office:word" xmlns:w="http://schemas.openxmlformats.org/wordprocessingml/2006/main" xmlns:w14="http://schemas.microsoft.com/office/word/2010/wordml" xmlns:w15="http://schemas.microsoft.com/office/word/2012/wordml" xmlns:w16cex="http://schemas.microsoft.com/office/word/2018/wordml/cex" xmlns:w16cid="http://schemas.microsoft.com/office/word/2016/wordml/cid" xmlns:w16="http://schemas.microsoft.com/office/word/2018/wordml" xmlns:w16du="http://schemas.microsoft.com/office/word/2023/wordml/word16du" xmlns:w16sdtdh="http://schemas.microsoft.com/office/word/2020/wordml/sdtdatahash" xmlns:w16sdtfl="http://schemas.microsoft.com/office/word/2024/wordml/sdtformatlock" xmlns:w16se="http://schemas.microsoft.com/office/word/2015/wordml/symex" xmlns:wpg="http://schemas.microsoft.com/office/word/2010/wordprocessingGroup" xmlns:wpi="http://schemas.microsoft.com/office/word/2010/wordprocessingInk" xmlns:wne="http://schemas.microsoft.com/office/word/2006/wordml" xmlns:wps="http://schemas.microsoft.com/office/word/2010/wordprocessingShape" mc:Ignorable="w14 w15 w16se w16cid w16 w16cex w16sdtdh w16sdtfl w16du wp14">
   <w:p>
     <w:pPr>
       <w:pBdr>
@@ -26803,7 +26992,23 @@
         <w:sz w:val="18"/>
         <w:szCs w:val="18"/>
       </w:rPr>
-      <w:t xml:space="preserve"> o f  </w:t>
+      <w:t xml:space="preserve"> </w:t>
+    </w:r>
+    <w:proofErr w:type="spellStart"/>
+    <w:r>
+      <w:rPr>
+        <w:sz w:val="18"/>
+        <w:szCs w:val="18"/>
+      </w:rPr>
+      <w:t>o f</w:t>
+    </w:r>
+    <w:proofErr w:type="spellEnd"/>
+    <w:r>
+      <w:rPr>
+        <w:sz w:val="18"/>
+        <w:szCs w:val="18"/>
+      </w:rPr>
+      <w:t xml:space="preserve">  </w:t>
     </w:r>
     <w:r>
       <w:rPr>
@@ -26846,7 +27051,7 @@
 </file>
 
 <file path=word/footer3.xml><?xml version="1.0" encoding="utf-8"?>
-<w:ftr xmlns:wpc="http://schemas.microsoft.com/office/word/2010/wordprocessingCanvas" xmlns:mc="http://schemas.openxmlformats.org/markup-compatibility/2006" xmlns:o="urn:schemas-microsoft-com:office:office" xmlns:r="http://schemas.openxmlformats.org/officeDocument/2006/relationships" xmlns:m="http://schemas.openxmlformats.org/officeDocument/2006/math" xmlns:v="urn:schemas-microsoft-com:vml" xmlns:wp14="http://schemas.microsoft.com/office/word/2010/wordprocessingDrawing" xmlns:wp="http://schemas.openxmlformats.org/drawingml/2006/wordprocessingDrawing" xmlns:w10="urn:schemas-microsoft-com:office:word" xmlns:w="http://schemas.openxmlformats.org/wordprocessingml/2006/main" xmlns:w14="http://schemas.microsoft.com/office/word/2010/wordml" xmlns:w15="http://schemas.microsoft.com/office/word/2012/wordml" xmlns:wpg="http://schemas.microsoft.com/office/word/2010/wordprocessingGroup" xmlns:wpi="http://schemas.microsoft.com/office/word/2010/wordprocessingInk" xmlns:wne="http://schemas.microsoft.com/office/word/2006/wordml" xmlns:wps="http://schemas.microsoft.com/office/word/2010/wordprocessingShape" mc:Ignorable="w14 w15 wp14">
+<w:ftr xmlns:wpc="http://schemas.microsoft.com/office/word/2010/wordprocessingCanvas" xmlns:cx="http://schemas.microsoft.com/office/drawing/2014/chartex" xmlns:cx1="http://schemas.microsoft.com/office/drawing/2015/9/8/chartex" xmlns:cx2="http://schemas.microsoft.com/office/drawing/2015/10/21/chartex" xmlns:cx3="http://schemas.microsoft.com/office/drawing/2016/5/9/chartex" xmlns:cx4="http://schemas.microsoft.com/office/drawing/2016/5/10/chartex" xmlns:cx5="http://schemas.microsoft.com/office/drawing/2016/5/11/chartex" xmlns:cx6="http://schemas.microsoft.com/office/drawing/2016/5/12/chartex" xmlns:cx7="http://schemas.microsoft.com/office/drawing/2016/5/13/chartex" xmlns:cx8="http://schemas.microsoft.com/office/drawing/2016/5/14/chartex" xmlns:mc="http://schemas.openxmlformats.org/markup-compatibility/2006" xmlns:aink="http://schemas.microsoft.com/office/drawing/2016/ink" xmlns:am3d="http://schemas.microsoft.com/office/drawing/2017/model3d" xmlns:o="urn:schemas-microsoft-com:office:office" xmlns:oel="http://schemas.microsoft.com/office/2019/extlst" xmlns:r="http://schemas.openxmlformats.org/officeDocument/2006/relationships" xmlns:m="http://schemas.openxmlformats.org/officeDocument/2006/math" xmlns:v="urn:schemas-microsoft-com:vml" xmlns:wp14="http://schemas.microsoft.com/office/word/2010/wordprocessingDrawing" xmlns:wp="http://schemas.openxmlformats.org/drawingml/2006/wordprocessingDrawing" xmlns:w10="urn:schemas-microsoft-com:office:word" xmlns:w="http://schemas.openxmlformats.org/wordprocessingml/2006/main" xmlns:w14="http://schemas.microsoft.com/office/word/2010/wordml" xmlns:w15="http://schemas.microsoft.com/office/word/2012/wordml" xmlns:w16cex="http://schemas.microsoft.com/office/word/2018/wordml/cex" xmlns:w16cid="http://schemas.microsoft.com/office/word/2016/wordml/cid" xmlns:w16="http://schemas.microsoft.com/office/word/2018/wordml" xmlns:w16du="http://schemas.microsoft.com/office/word/2023/wordml/word16du" xmlns:w16sdtdh="http://schemas.microsoft.com/office/word/2020/wordml/sdtdatahash" xmlns:w16sdtfl="http://schemas.microsoft.com/office/word/2024/wordml/sdtformatlock" xmlns:w16se="http://schemas.microsoft.com/office/word/2015/wordml/symex" xmlns:wpg="http://schemas.microsoft.com/office/word/2010/wordprocessingGroup" xmlns:wpi="http://schemas.microsoft.com/office/word/2010/wordprocessingInk" xmlns:wne="http://schemas.microsoft.com/office/word/2006/wordml" xmlns:wps="http://schemas.microsoft.com/office/word/2010/wordprocessingShape" mc:Ignorable="w14 w15 w16se w16cid w16 w16cex w16sdtdh w16sdtfl w16du wp14">
   <w:p>
     <w:pPr>
       <w:pStyle w:val="Footer"/>
@@ -26857,7 +27062,7 @@
 </file>
 
 <file path=word/footnotes.xml><?xml version="1.0" encoding="utf-8"?>
-<w:footnotes xmlns:wpc="http://schemas.microsoft.com/office/word/2010/wordprocessingCanvas" xmlns:mc="http://schemas.openxmlformats.org/markup-compatibility/2006" xmlns:o="urn:schemas-microsoft-com:office:office" xmlns:r="http://schemas.openxmlformats.org/officeDocument/2006/relationships" xmlns:m="http://schemas.openxmlformats.org/officeDocument/2006/math" xmlns:v="urn:schemas-microsoft-com:vml" xmlns:wp14="http://schemas.microsoft.com/office/word/2010/wordprocessingDrawing" xmlns:wp="http://schemas.openxmlformats.org/drawingml/2006/wordprocessingDrawing" xmlns:w10="urn:schemas-microsoft-com:office:word" xmlns:w="http://schemas.openxmlformats.org/wordprocessingml/2006/main" xmlns:w14="http://schemas.microsoft.com/office/word/2010/wordml" xmlns:w15="http://schemas.microsoft.com/office/word/2012/wordml" xmlns:wpg="http://schemas.microsoft.com/office/word/2010/wordprocessingGroup" xmlns:wpi="http://schemas.microsoft.com/office/word/2010/wordprocessingInk" xmlns:wne="http://schemas.microsoft.com/office/word/2006/wordml" xmlns:wps="http://schemas.microsoft.com/office/word/2010/wordprocessingShape" mc:Ignorable="w14 w15 wp14">
+<w:footnotes xmlns:wpc="http://schemas.microsoft.com/office/word/2010/wordprocessingCanvas" xmlns:cx="http://schemas.microsoft.com/office/drawing/2014/chartex" xmlns:cx1="http://schemas.microsoft.com/office/drawing/2015/9/8/chartex" xmlns:cx2="http://schemas.microsoft.com/office/drawing/2015/10/21/chartex" xmlns:cx3="http://schemas.microsoft.com/office/drawing/2016/5/9/chartex" xmlns:cx4="http://schemas.microsoft.com/office/drawing/2016/5/10/chartex" xmlns:cx5="http://schemas.microsoft.com/office/drawing/2016/5/11/chartex" xmlns:cx6="http://schemas.microsoft.com/office/drawing/2016/5/12/chartex" xmlns:cx7="http://schemas.microsoft.com/office/drawing/2016/5/13/chartex" xmlns:cx8="http://schemas.microsoft.com/office/drawing/2016/5/14/chartex" xmlns:mc="http://schemas.openxmlformats.org/markup-compatibility/2006" xmlns:aink="http://schemas.microsoft.com/office/drawing/2016/ink" xmlns:am3d="http://schemas.microsoft.com/office/drawing/2017/model3d" xmlns:o="urn:schemas-microsoft-com:office:office" xmlns:oel="http://schemas.microsoft.com/office/2019/extlst" xmlns:r="http://schemas.openxmlformats.org/officeDocument/2006/relationships" xmlns:m="http://schemas.openxmlformats.org/officeDocument/2006/math" xmlns:v="urn:schemas-microsoft-com:vml" xmlns:wp14="http://schemas.microsoft.com/office/word/2010/wordprocessingDrawing" xmlns:wp="http://schemas.openxmlformats.org/drawingml/2006/wordprocessingDrawing" xmlns:w10="urn:schemas-microsoft-com:office:word" xmlns:w="http://schemas.openxmlformats.org/wordprocessingml/2006/main" xmlns:w14="http://schemas.microsoft.com/office/word/2010/wordml" xmlns:w15="http://schemas.microsoft.com/office/word/2012/wordml" xmlns:w16cex="http://schemas.microsoft.com/office/word/2018/wordml/cex" xmlns:w16cid="http://schemas.microsoft.com/office/word/2016/wordml/cid" xmlns:w16="http://schemas.microsoft.com/office/word/2018/wordml" xmlns:w16du="http://schemas.microsoft.com/office/word/2023/wordml/word16du" xmlns:w16sdtdh="http://schemas.microsoft.com/office/word/2020/wordml/sdtdatahash" xmlns:w16sdtfl="http://schemas.microsoft.com/office/word/2024/wordml/sdtformatlock" xmlns:w16se="http://schemas.microsoft.com/office/word/2015/wordml/symex" xmlns:wpg="http://schemas.microsoft.com/office/word/2010/wordprocessingGroup" xmlns:wpi="http://schemas.microsoft.com/office/word/2010/wordprocessingInk" xmlns:wne="http://schemas.microsoft.com/office/word/2006/wordml" xmlns:wps="http://schemas.microsoft.com/office/word/2010/wordprocessingShape" mc:Ignorable="w14 w15 w16se w16cid w16 w16cex w16sdtdh w16sdtfl w16du wp14">
   <w:footnote w:type="separator" w:id="-1">
     <w:p>
       <w:pPr>
@@ -26884,7 +27089,7 @@
 </file>
 
 <file path=word/header1.xml><?xml version="1.0" encoding="utf-8"?>
-<w:hdr xmlns:wpc="http://schemas.microsoft.com/office/word/2010/wordprocessingCanvas" xmlns:mc="http://schemas.openxmlformats.org/markup-compatibility/2006" xmlns:o="urn:schemas-microsoft-com:office:office" xmlns:r="http://schemas.openxmlformats.org/officeDocument/2006/relationships" xmlns:m="http://schemas.openxmlformats.org/officeDocument/2006/math" xmlns:v="urn:schemas-microsoft-com:vml" xmlns:wp14="http://schemas.microsoft.com/office/word/2010/wordprocessingDrawing" xmlns:wp="http://schemas.openxmlformats.org/drawingml/2006/wordprocessingDrawing" xmlns:w10="urn:schemas-microsoft-com:office:word" xmlns:w="http://schemas.openxmlformats.org/wordprocessingml/2006/main" xmlns:w14="http://schemas.microsoft.com/office/word/2010/wordml" xmlns:w15="http://schemas.microsoft.com/office/word/2012/wordml" xmlns:wpg="http://schemas.microsoft.com/office/word/2010/wordprocessingGroup" xmlns:wpi="http://schemas.microsoft.com/office/word/2010/wordprocessingInk" xmlns:wne="http://schemas.microsoft.com/office/word/2006/wordml" xmlns:wps="http://schemas.microsoft.com/office/word/2010/wordprocessingShape" mc:Ignorable="w14 w15 wp14">
+<w:hdr xmlns:wpc="http://schemas.microsoft.com/office/word/2010/wordprocessingCanvas" xmlns:cx="http://schemas.microsoft.com/office/drawing/2014/chartex" xmlns:cx1="http://schemas.microsoft.com/office/drawing/2015/9/8/chartex" xmlns:cx2="http://schemas.microsoft.com/office/drawing/2015/10/21/chartex" xmlns:cx3="http://schemas.microsoft.com/office/drawing/2016/5/9/chartex" xmlns:cx4="http://schemas.microsoft.com/office/drawing/2016/5/10/chartex" xmlns:cx5="http://schemas.microsoft.com/office/drawing/2016/5/11/chartex" xmlns:cx6="http://schemas.microsoft.com/office/drawing/2016/5/12/chartex" xmlns:cx7="http://schemas.microsoft.com/office/drawing/2016/5/13/chartex" xmlns:cx8="http://schemas.microsoft.com/office/drawing/2016/5/14/chartex" xmlns:mc="http://schemas.openxmlformats.org/markup-compatibility/2006" xmlns:aink="http://schemas.microsoft.com/office/drawing/2016/ink" xmlns:am3d="http://schemas.microsoft.com/office/drawing/2017/model3d" xmlns:o="urn:schemas-microsoft-com:office:office" xmlns:oel="http://schemas.microsoft.com/office/2019/extlst" xmlns:r="http://schemas.openxmlformats.org/officeDocument/2006/relationships" xmlns:m="http://schemas.openxmlformats.org/officeDocument/2006/math" xmlns:v="urn:schemas-microsoft-com:vml" xmlns:wp14="http://schemas.microsoft.com/office/word/2010/wordprocessingDrawing" xmlns:wp="http://schemas.openxmlformats.org/drawingml/2006/wordprocessingDrawing" xmlns:w10="urn:schemas-microsoft-com:office:word" xmlns:w="http://schemas.openxmlformats.org/wordprocessingml/2006/main" xmlns:w14="http://schemas.microsoft.com/office/word/2010/wordml" xmlns:w15="http://schemas.microsoft.com/office/word/2012/wordml" xmlns:w16cex="http://schemas.microsoft.com/office/word/2018/wordml/cex" xmlns:w16cid="http://schemas.microsoft.com/office/word/2016/wordml/cid" xmlns:w16="http://schemas.microsoft.com/office/word/2018/wordml" xmlns:w16du="http://schemas.microsoft.com/office/word/2023/wordml/word16du" xmlns:w16sdtdh="http://schemas.microsoft.com/office/word/2020/wordml/sdtdatahash" xmlns:w16sdtfl="http://schemas.microsoft.com/office/word/2024/wordml/sdtformatlock" xmlns:w16se="http://schemas.microsoft.com/office/word/2015/wordml/symex" xmlns:wpg="http://schemas.microsoft.com/office/word/2010/wordprocessingGroup" xmlns:wpi="http://schemas.microsoft.com/office/word/2010/wordprocessingInk" xmlns:wne="http://schemas.microsoft.com/office/word/2006/wordml" xmlns:wps="http://schemas.microsoft.com/office/word/2010/wordprocessingShape" mc:Ignorable="w14 w15 w16se w16cid w16 w16cex w16sdtdh w16sdtfl w16du wp14">
   <w:p>
     <w:pPr>
       <w:ind w:left="0" w:hanging="2"/>
@@ -26894,7 +27099,7 @@
 </file>
 
 <file path=word/header2.xml><?xml version="1.0" encoding="utf-8"?>
-<w:hdr xmlns:wpc="http://schemas.microsoft.com/office/word/2010/wordprocessingCanvas" xmlns:mc="http://schemas.openxmlformats.org/markup-compatibility/2006" xmlns:o="urn:schemas-microsoft-com:office:office" xmlns:r="http://schemas.openxmlformats.org/officeDocument/2006/relationships" xmlns:m="http://schemas.openxmlformats.org/officeDocument/2006/math" xmlns:v="urn:schemas-microsoft-com:vml" xmlns:wp14="http://schemas.microsoft.com/office/word/2010/wordprocessingDrawing" xmlns:wp="http://schemas.openxmlformats.org/drawingml/2006/wordprocessingDrawing" xmlns:w10="urn:schemas-microsoft-com:office:word" xmlns:w="http://schemas.openxmlformats.org/wordprocessingml/2006/main" xmlns:w14="http://schemas.microsoft.com/office/word/2010/wordml" xmlns:w15="http://schemas.microsoft.com/office/word/2012/wordml" xmlns:wpg="http://schemas.microsoft.com/office/word/2010/wordprocessingGroup" xmlns:wpi="http://schemas.microsoft.com/office/word/2010/wordprocessingInk" xmlns:wne="http://schemas.microsoft.com/office/word/2006/wordml" xmlns:wps="http://schemas.microsoft.com/office/word/2010/wordprocessingShape" mc:Ignorable="w14 w15 wp14">
+<w:hdr xmlns:wpc="http://schemas.microsoft.com/office/word/2010/wordprocessingCanvas" xmlns:cx="http://schemas.microsoft.com/office/drawing/2014/chartex" xmlns:cx1="http://schemas.microsoft.com/office/drawing/2015/9/8/chartex" xmlns:cx2="http://schemas.microsoft.com/office/drawing/2015/10/21/chartex" xmlns:cx3="http://schemas.microsoft.com/office/drawing/2016/5/9/chartex" xmlns:cx4="http://schemas.microsoft.com/office/drawing/2016/5/10/chartex" xmlns:cx5="http://schemas.microsoft.com/office/drawing/2016/5/11/chartex" xmlns:cx6="http://schemas.microsoft.com/office/drawing/2016/5/12/chartex" xmlns:cx7="http://schemas.microsoft.com/office/drawing/2016/5/13/chartex" xmlns:cx8="http://schemas.microsoft.com/office/drawing/2016/5/14/chartex" xmlns:mc="http://schemas.openxmlformats.org/markup-compatibility/2006" xmlns:aink="http://schemas.microsoft.com/office/drawing/2016/ink" xmlns:am3d="http://schemas.microsoft.com/office/drawing/2017/model3d" xmlns:o="urn:schemas-microsoft-com:office:office" xmlns:oel="http://schemas.microsoft.com/office/2019/extlst" xmlns:r="http://schemas.openxmlformats.org/officeDocument/2006/relationships" xmlns:m="http://schemas.openxmlformats.org/officeDocument/2006/math" xmlns:v="urn:schemas-microsoft-com:vml" xmlns:wp14="http://schemas.microsoft.com/office/word/2010/wordprocessingDrawing" xmlns:wp="http://schemas.openxmlformats.org/drawingml/2006/wordprocessingDrawing" xmlns:w10="urn:schemas-microsoft-com:office:word" xmlns:w="http://schemas.openxmlformats.org/wordprocessingml/2006/main" xmlns:w14="http://schemas.microsoft.com/office/word/2010/wordml" xmlns:w15="http://schemas.microsoft.com/office/word/2012/wordml" xmlns:w16cex="http://schemas.microsoft.com/office/word/2018/wordml/cex" xmlns:w16cid="http://schemas.microsoft.com/office/word/2016/wordml/cid" xmlns:w16="http://schemas.microsoft.com/office/word/2018/wordml" xmlns:w16du="http://schemas.microsoft.com/office/word/2023/wordml/word16du" xmlns:w16sdtdh="http://schemas.microsoft.com/office/word/2020/wordml/sdtdatahash" xmlns:w16sdtfl="http://schemas.microsoft.com/office/word/2024/wordml/sdtformatlock" xmlns:w16se="http://schemas.microsoft.com/office/word/2015/wordml/symex" xmlns:wpg="http://schemas.microsoft.com/office/word/2010/wordprocessingGroup" xmlns:wpi="http://schemas.microsoft.com/office/word/2010/wordprocessingInk" xmlns:wne="http://schemas.microsoft.com/office/word/2006/wordml" xmlns:wps="http://schemas.microsoft.com/office/word/2010/wordprocessingShape" mc:Ignorable="w14 w15 w16se w16cid w16 w16cex w16sdtdh w16sdtfl w16du wp14">
   <w:p>
     <w:pPr>
       <w:ind w:left="0" w:hanging="2"/>
@@ -26919,7 +27124,7 @@
 </file>
 
 <file path=word/header3.xml><?xml version="1.0" encoding="utf-8"?>
-<w:hdr xmlns:wpc="http://schemas.microsoft.com/office/word/2010/wordprocessingCanvas" xmlns:mc="http://schemas.openxmlformats.org/markup-compatibility/2006" xmlns:o="urn:schemas-microsoft-com:office:office" xmlns:r="http://schemas.openxmlformats.org/officeDocument/2006/relationships" xmlns:m="http://schemas.openxmlformats.org/officeDocument/2006/math" xmlns:v="urn:schemas-microsoft-com:vml" xmlns:wp14="http://schemas.microsoft.com/office/word/2010/wordprocessingDrawing" xmlns:wp="http://schemas.openxmlformats.org/drawingml/2006/wordprocessingDrawing" xmlns:w10="urn:schemas-microsoft-com:office:word" xmlns:w="http://schemas.openxmlformats.org/wordprocessingml/2006/main" xmlns:w14="http://schemas.microsoft.com/office/word/2010/wordml" xmlns:w15="http://schemas.microsoft.com/office/word/2012/wordml" xmlns:wpg="http://schemas.microsoft.com/office/word/2010/wordprocessingGroup" xmlns:wpi="http://schemas.microsoft.com/office/word/2010/wordprocessingInk" xmlns:wne="http://schemas.microsoft.com/office/word/2006/wordml" xmlns:wps="http://schemas.microsoft.com/office/word/2010/wordprocessingShape" mc:Ignorable="w14 w15 wp14">
+<w:hdr xmlns:wpc="http://schemas.microsoft.com/office/word/2010/wordprocessingCanvas" xmlns:cx="http://schemas.microsoft.com/office/drawing/2014/chartex" xmlns:cx1="http://schemas.microsoft.com/office/drawing/2015/9/8/chartex" xmlns:cx2="http://schemas.microsoft.com/office/drawing/2015/10/21/chartex" xmlns:cx3="http://schemas.microsoft.com/office/drawing/2016/5/9/chartex" xmlns:cx4="http://schemas.microsoft.com/office/drawing/2016/5/10/chartex" xmlns:cx5="http://schemas.microsoft.com/office/drawing/2016/5/11/chartex" xmlns:cx6="http://schemas.microsoft.com/office/drawing/2016/5/12/chartex" xmlns:cx7="http://schemas.microsoft.com/office/drawing/2016/5/13/chartex" xmlns:cx8="http://schemas.microsoft.com/office/drawing/2016/5/14/chartex" xmlns:mc="http://schemas.openxmlformats.org/markup-compatibility/2006" xmlns:aink="http://schemas.microsoft.com/office/drawing/2016/ink" xmlns:am3d="http://schemas.microsoft.com/office/drawing/2017/model3d" xmlns:o="urn:schemas-microsoft-com:office:office" xmlns:oel="http://schemas.microsoft.com/office/2019/extlst" xmlns:r="http://schemas.openxmlformats.org/officeDocument/2006/relationships" xmlns:m="http://schemas.openxmlformats.org/officeDocument/2006/math" xmlns:v="urn:schemas-microsoft-com:vml" xmlns:wp14="http://schemas.microsoft.com/office/word/2010/wordprocessingDrawing" xmlns:wp="http://schemas.openxmlformats.org/drawingml/2006/wordprocessingDrawing" xmlns:w10="urn:schemas-microsoft-com:office:word" xmlns:w="http://schemas.openxmlformats.org/wordprocessingml/2006/main" xmlns:w14="http://schemas.microsoft.com/office/word/2010/wordml" xmlns:w15="http://schemas.microsoft.com/office/word/2012/wordml" xmlns:w16cex="http://schemas.microsoft.com/office/word/2018/wordml/cex" xmlns:w16cid="http://schemas.microsoft.com/office/word/2016/wordml/cid" xmlns:w16="http://schemas.microsoft.com/office/word/2018/wordml" xmlns:w16du="http://schemas.microsoft.com/office/word/2023/wordml/word16du" xmlns:w16sdtdh="http://schemas.microsoft.com/office/word/2020/wordml/sdtdatahash" xmlns:w16sdtfl="http://schemas.microsoft.com/office/word/2024/wordml/sdtformatlock" xmlns:w16se="http://schemas.microsoft.com/office/word/2015/wordml/symex" xmlns:wpg="http://schemas.microsoft.com/office/word/2010/wordprocessingGroup" xmlns:wpi="http://schemas.microsoft.com/office/word/2010/wordprocessingInk" xmlns:wne="http://schemas.microsoft.com/office/word/2006/wordml" xmlns:wps="http://schemas.microsoft.com/office/word/2010/wordprocessingShape" mc:Ignorable="w14 w15 w16se w16cid w16 w16cex w16sdtdh w16sdtfl w16du wp14">
   <w:p>
     <w:pPr>
       <w:ind w:left="0" w:hanging="2"/>
@@ -26929,8 +27134,8 @@
 </file>
 
 <file path=word/numbering.xml><?xml version="1.0" encoding="utf-8"?>
-<w:numbering xmlns:wpc="http://schemas.microsoft.com/office/word/2010/wordprocessingCanvas" xmlns:mc="http://schemas.openxmlformats.org/markup-compatibility/2006" xmlns:o="urn:schemas-microsoft-com:office:office" xmlns:r="http://schemas.openxmlformats.org/officeDocument/2006/relationships" xmlns:m="http://schemas.openxmlformats.org/officeDocument/2006/math" xmlns:v="urn:schemas-microsoft-com:vml" xmlns:wp14="http://schemas.microsoft.com/office/word/2010/wordprocessingDrawing" xmlns:wp="http://schemas.openxmlformats.org/drawingml/2006/wordprocessingDrawing" xmlns:w10="urn:schemas-microsoft-com:office:word" xmlns:w="http://schemas.openxmlformats.org/wordprocessingml/2006/main" xmlns:w14="http://schemas.microsoft.com/office/word/2010/wordml" xmlns:w15="http://schemas.microsoft.com/office/word/2012/wordml" xmlns:wpg="http://schemas.microsoft.com/office/word/2010/wordprocessingGroup" xmlns:wpi="http://schemas.microsoft.com/office/word/2010/wordprocessingInk" xmlns:wne="http://schemas.microsoft.com/office/word/2006/wordml" xmlns:wps="http://schemas.microsoft.com/office/word/2010/wordprocessingShape" mc:Ignorable="w14 w15 wp14">
-  <w:abstractNum w:abstractNumId="0">
+<w:numbering xmlns:wpc="http://schemas.microsoft.com/office/word/2010/wordprocessingCanvas" xmlns:cx="http://schemas.microsoft.com/office/drawing/2014/chartex" xmlns:cx1="http://schemas.microsoft.com/office/drawing/2015/9/8/chartex" xmlns:cx2="http://schemas.microsoft.com/office/drawing/2015/10/21/chartex" xmlns:cx3="http://schemas.microsoft.com/office/drawing/2016/5/9/chartex" xmlns:cx4="http://schemas.microsoft.com/office/drawing/2016/5/10/chartex" xmlns:cx5="http://schemas.microsoft.com/office/drawing/2016/5/11/chartex" xmlns:cx6="http://schemas.microsoft.com/office/drawing/2016/5/12/chartex" xmlns:cx7="http://schemas.microsoft.com/office/drawing/2016/5/13/chartex" xmlns:cx8="http://schemas.microsoft.com/office/drawing/2016/5/14/chartex" xmlns:mc="http://schemas.openxmlformats.org/markup-compatibility/2006" xmlns:aink="http://schemas.microsoft.com/office/drawing/2016/ink" xmlns:am3d="http://schemas.microsoft.com/office/drawing/2017/model3d" xmlns:o="urn:schemas-microsoft-com:office:office" xmlns:oel="http://schemas.microsoft.com/office/2019/extlst" xmlns:r="http://schemas.openxmlformats.org/officeDocument/2006/relationships" xmlns:m="http://schemas.openxmlformats.org/officeDocument/2006/math" xmlns:v="urn:schemas-microsoft-com:vml" xmlns:wp14="http://schemas.microsoft.com/office/word/2010/wordprocessingDrawing" xmlns:wp="http://schemas.openxmlformats.org/drawingml/2006/wordprocessingDrawing" xmlns:w10="urn:schemas-microsoft-com:office:word" xmlns:w="http://schemas.openxmlformats.org/wordprocessingml/2006/main" xmlns:w14="http://schemas.microsoft.com/office/word/2010/wordml" xmlns:w15="http://schemas.microsoft.com/office/word/2012/wordml" xmlns:w16cex="http://schemas.microsoft.com/office/word/2018/wordml/cex" xmlns:w16cid="http://schemas.microsoft.com/office/word/2016/wordml/cid" xmlns:w16="http://schemas.microsoft.com/office/word/2018/wordml" xmlns:w16du="http://schemas.microsoft.com/office/word/2023/wordml/word16du" xmlns:w16sdtdh="http://schemas.microsoft.com/office/word/2020/wordml/sdtdatahash" xmlns:w16sdtfl="http://schemas.microsoft.com/office/word/2024/wordml/sdtformatlock" xmlns:w16se="http://schemas.microsoft.com/office/word/2015/wordml/symex" xmlns:wpg="http://schemas.microsoft.com/office/word/2010/wordprocessingGroup" xmlns:wpi="http://schemas.microsoft.com/office/word/2010/wordprocessingInk" xmlns:wne="http://schemas.microsoft.com/office/word/2006/wordml" xmlns:wps="http://schemas.microsoft.com/office/word/2010/wordprocessingShape" mc:Ignorable="w14 w15 w16se w16cid w16 w16cex w16sdtdh w16sdtfl w16du wp14">
+  <w:abstractNum w:abstractNumId="0" w15:restartNumberingAfterBreak="0">
     <w:nsid w:val="FFFFFF89"/>
     <w:multiLevelType w:val="singleLevel"/>
     <w:tmpl w:val="29761A62"/>
@@ -26950,7 +27155,7 @@
       </w:rPr>
     </w:lvl>
   </w:abstractNum>
-  <w:abstractNum w:abstractNumId="1">
+  <w:abstractNum w:abstractNumId="1" w15:restartNumberingAfterBreak="0">
     <w:nsid w:val="08B41221"/>
     <w:multiLevelType w:val="multilevel"/>
     <w:tmpl w:val="49EEA978"/>
@@ -27073,7 +27278,7 @@
       </w:rPr>
     </w:lvl>
   </w:abstractNum>
-  <w:abstractNum w:abstractNumId="2">
+  <w:abstractNum w:abstractNumId="2" w15:restartNumberingAfterBreak="0">
     <w:nsid w:val="0B18503F"/>
     <w:multiLevelType w:val="multilevel"/>
     <w:tmpl w:val="993AD73E"/>
@@ -27164,7 +27369,7 @@
       </w:pPr>
     </w:lvl>
   </w:abstractNum>
-  <w:abstractNum w:abstractNumId="3">
+  <w:abstractNum w:abstractNumId="3" w15:restartNumberingAfterBreak="0">
     <w:nsid w:val="21725DAD"/>
     <w:multiLevelType w:val="multilevel"/>
     <w:tmpl w:val="00CAAACC"/>
@@ -27286,7 +27491,7 @@
       </w:rPr>
     </w:lvl>
   </w:abstractNum>
-  <w:abstractNum w:abstractNumId="4">
+  <w:abstractNum w:abstractNumId="4" w15:restartNumberingAfterBreak="0">
     <w:nsid w:val="38F727B4"/>
     <w:multiLevelType w:val="multilevel"/>
     <w:tmpl w:val="CEE262DC"/>
@@ -27427,7 +27632,7 @@
       </w:rPr>
     </w:lvl>
   </w:abstractNum>
-  <w:abstractNum w:abstractNumId="5">
+  <w:abstractNum w:abstractNumId="5" w15:restartNumberingAfterBreak="0">
     <w:nsid w:val="4CF93079"/>
     <w:multiLevelType w:val="multilevel"/>
     <w:tmpl w:val="7722BEC2"/>
@@ -27541,7 +27746,7 @@
       </w:rPr>
     </w:lvl>
   </w:abstractNum>
-  <w:abstractNum w:abstractNumId="6">
+  <w:abstractNum w:abstractNumId="6" w15:restartNumberingAfterBreak="0">
     <w:nsid w:val="5EDC5D78"/>
     <w:multiLevelType w:val="multilevel"/>
     <w:tmpl w:val="FBE29B76"/>
@@ -27665,7 +27870,7 @@
       </w:rPr>
     </w:lvl>
   </w:abstractNum>
-  <w:abstractNum w:abstractNumId="7">
+  <w:abstractNum w:abstractNumId="7" w15:restartNumberingAfterBreak="0">
     <w:nsid w:val="60FB53BB"/>
     <w:multiLevelType w:val="multilevel"/>
     <w:tmpl w:val="F678FCCE"/>
@@ -27780,7 +27985,7 @@
       </w:pPr>
     </w:lvl>
   </w:abstractNum>
-  <w:abstractNum w:abstractNumId="8">
+  <w:abstractNum w:abstractNumId="8" w15:restartNumberingAfterBreak="0">
     <w:nsid w:val="7B524DDF"/>
     <w:multiLevelType w:val="multilevel"/>
     <w:tmpl w:val="56DEF0C6"/>
@@ -27903,31 +28108,31 @@
       </w:rPr>
     </w:lvl>
   </w:abstractNum>
-  <w:num w:numId="1">
+  <w:num w:numId="1" w16cid:durableId="510266207">
     <w:abstractNumId w:val="3"/>
   </w:num>
-  <w:num w:numId="2">
+  <w:num w:numId="2" w16cid:durableId="1355956495">
     <w:abstractNumId w:val="6"/>
   </w:num>
-  <w:num w:numId="3">
+  <w:num w:numId="3" w16cid:durableId="1802263355">
     <w:abstractNumId w:val="4"/>
   </w:num>
-  <w:num w:numId="4">
+  <w:num w:numId="4" w16cid:durableId="761491907">
     <w:abstractNumId w:val="1"/>
   </w:num>
-  <w:num w:numId="5">
+  <w:num w:numId="5" w16cid:durableId="1007369244">
     <w:abstractNumId w:val="2"/>
   </w:num>
-  <w:num w:numId="6">
+  <w:num w:numId="6" w16cid:durableId="1494640782">
     <w:abstractNumId w:val="8"/>
   </w:num>
-  <w:num w:numId="7">
+  <w:num w:numId="7" w16cid:durableId="1432313083">
     <w:abstractNumId w:val="5"/>
   </w:num>
-  <w:num w:numId="8">
+  <w:num w:numId="8" w16cid:durableId="239750971">
     <w:abstractNumId w:val="7"/>
   </w:num>
-  <w:num w:numId="9">
+  <w:num w:numId="9" w16cid:durableId="1943294882">
     <w:abstractNumId w:val="7"/>
     <w:lvlOverride w:ilvl="0">
       <w:startOverride w:val="1"/>
@@ -27957,14 +28162,14 @@
       <w:startOverride w:val="1"/>
     </w:lvlOverride>
   </w:num>
-  <w:num w:numId="10">
+  <w:num w:numId="10" w16cid:durableId="1554079982">
     <w:abstractNumId w:val="0"/>
   </w:num>
 </w:numbering>
 </file>
 
 <file path=word/styles.xml><?xml version="1.0" encoding="utf-8"?>
-<w:styles xmlns:mc="http://schemas.openxmlformats.org/markup-compatibility/2006" xmlns:r="http://schemas.openxmlformats.org/officeDocument/2006/relationships" xmlns:w="http://schemas.openxmlformats.org/wordprocessingml/2006/main" xmlns:w14="http://schemas.microsoft.com/office/word/2010/wordml" xmlns:w15="http://schemas.microsoft.com/office/word/2012/wordml" mc:Ignorable="w14 w15">
+<w:styles xmlns:mc="http://schemas.openxmlformats.org/markup-compatibility/2006" xmlns:r="http://schemas.openxmlformats.org/officeDocument/2006/relationships" xmlns:w="http://schemas.openxmlformats.org/wordprocessingml/2006/main" xmlns:w14="http://schemas.microsoft.com/office/word/2010/wordml" xmlns:w15="http://schemas.microsoft.com/office/word/2012/wordml" xmlns:w16cex="http://schemas.microsoft.com/office/word/2018/wordml/cex" xmlns:w16cid="http://schemas.microsoft.com/office/word/2016/wordml/cid" xmlns:w16="http://schemas.microsoft.com/office/word/2018/wordml" xmlns:w16du="http://schemas.microsoft.com/office/word/2023/wordml/word16du" xmlns:w16sdtdh="http://schemas.microsoft.com/office/word/2020/wordml/sdtdatahash" xmlns:w16sdtfl="http://schemas.microsoft.com/office/word/2024/wordml/sdtformatlock" xmlns:w16se="http://schemas.microsoft.com/office/word/2015/wordml/symex" mc:Ignorable="w14 w15 w16se w16cid w16 w16cex w16sdtdh w16sdtfl w16du">
   <w:docDefaults>
     <w:rPrDefault>
       <w:rPr>
@@ -27974,7 +28179,7 @@
     </w:rPrDefault>
     <w:pPrDefault/>
   </w:docDefaults>
-  <w:latentStyles w:defLockedState="0" w:defUIPriority="99" w:defSemiHidden="0" w:defUnhideWhenUsed="0" w:defQFormat="0" w:count="371">
+  <w:latentStyles w:defLockedState="0" w:defUIPriority="99" w:defSemiHidden="0" w:defUnhideWhenUsed="0" w:defQFormat="0" w:count="376">
     <w:lsdException w:name="Normal" w:uiPriority="0" w:qFormat="1"/>
     <w:lsdException w:name="heading 1" w:uiPriority="9" w:qFormat="1"/>
     <w:lsdException w:name="heading 2" w:semiHidden="1" w:uiPriority="9" w:unhideWhenUsed="1" w:qFormat="1"/>
@@ -28346,6 +28551,11 @@
     <w:lsdException w:name="List Table 5 Dark Accent 6" w:uiPriority="50"/>
     <w:lsdException w:name="List Table 6 Colorful Accent 6" w:uiPriority="51"/>
     <w:lsdException w:name="List Table 7 Colorful Accent 6" w:uiPriority="52"/>
+    <w:lsdException w:name="Mention" w:semiHidden="1" w:unhideWhenUsed="1"/>
+    <w:lsdException w:name="Smart Hyperlink" w:semiHidden="1" w:unhideWhenUsed="1"/>
+    <w:lsdException w:name="Hashtag" w:semiHidden="1" w:unhideWhenUsed="1"/>
+    <w:lsdException w:name="Unresolved Mention" w:semiHidden="1" w:unhideWhenUsed="1"/>
+    <w:lsdException w:name="Smart Link" w:semiHidden="1" w:unhideWhenUsed="1"/>
   </w:latentStyles>
   <w:style w:type="paragraph" w:default="1" w:styleId="Normal">
     <w:name w:val="Normal"/>
@@ -28906,7 +29116,6 @@
       <w:position w:val="-1"/>
     </w:rPr>
     <w:tblPr>
-      <w:tblInd w:w="0" w:type="dxa"/>
       <w:tblBorders>
         <w:top w:val="single" w:sz="4" w:space="0" w:color="auto"/>
         <w:left w:val="single" w:sz="4" w:space="0" w:color="auto"/>
@@ -28915,12 +29124,6 @@
         <w:insideH w:val="single" w:sz="4" w:space="0" w:color="auto"/>
         <w:insideV w:val="single" w:sz="4" w:space="0" w:color="auto"/>
       </w:tblBorders>
-      <w:tblCellMar>
-        <w:top w:w="0" w:type="dxa"/>
-        <w:left w:w="108" w:type="dxa"/>
-        <w:bottom w:w="0" w:type="dxa"/>
-        <w:right w:w="108" w:type="dxa"/>
-      </w:tblCellMar>
     </w:tblPr>
   </w:style>
   <w:style w:type="paragraph" w:styleId="CommentText">
@@ -29269,11 +29472,8 @@
     <w:tblPr>
       <w:tblStyleRowBandSize w:val="1"/>
       <w:tblStyleColBandSize w:val="1"/>
-      <w:tblInd w:w="0" w:type="dxa"/>
       <w:tblCellMar>
-        <w:top w:w="0" w:type="dxa"/>
         <w:left w:w="115" w:type="dxa"/>
-        <w:bottom w:w="0" w:type="dxa"/>
         <w:right w:w="115" w:type="dxa"/>
       </w:tblCellMar>
     </w:tblPr>
@@ -29283,13 +29483,6 @@
     <w:tblPr>
       <w:tblStyleRowBandSize w:val="1"/>
       <w:tblStyleColBandSize w:val="1"/>
-      <w:tblInd w:w="0" w:type="dxa"/>
-      <w:tblCellMar>
-        <w:top w:w="0" w:type="dxa"/>
-        <w:left w:w="108" w:type="dxa"/>
-        <w:bottom w:w="0" w:type="dxa"/>
-        <w:right w:w="108" w:type="dxa"/>
-      </w:tblCellMar>
     </w:tblPr>
   </w:style>
   <w:style w:type="table" w:customStyle="1" w:styleId="a1">
@@ -29297,7 +29490,6 @@
     <w:tblPr>
       <w:tblStyleRowBandSize w:val="1"/>
       <w:tblStyleColBandSize w:val="1"/>
-      <w:tblInd w:w="0" w:type="dxa"/>
       <w:tblCellMar>
         <w:top w:w="15" w:type="dxa"/>
         <w:left w:w="15" w:type="dxa"/>
@@ -29311,7 +29503,6 @@
     <w:tblPr>
       <w:tblStyleRowBandSize w:val="1"/>
       <w:tblStyleColBandSize w:val="1"/>
-      <w:tblInd w:w="0" w:type="dxa"/>
       <w:tblCellMar>
         <w:top w:w="15" w:type="dxa"/>
         <w:left w:w="15" w:type="dxa"/>
@@ -29320,8 +29511,8 @@
       </w:tblCellMar>
     </w:tblPr>
   </w:style>
-  <w:style w:type="character" w:customStyle="1" w:styleId="UnresolvedMention">
-    <w:name w:val="Unresolved Mention"/>
+  <w:style w:type="character" w:customStyle="1" w:styleId="UnresolvedMention1">
+    <w:name w:val="Unresolved Mention1"/>
     <w:basedOn w:val="DefaultParagraphFont"/>
     <w:uiPriority w:val="99"/>
     <w:semiHidden/>
@@ -29358,16 +29549,9 @@
       <w:szCs w:val="28"/>
     </w:rPr>
     <w:tblPr>
-      <w:tblInd w:w="0" w:type="dxa"/>
       <w:tblBorders>
         <w:insideV w:val="single" w:sz="4" w:space="0" w:color="95B3D7" w:themeColor="accent1" w:themeTint="99"/>
       </w:tblBorders>
-      <w:tblCellMar>
-        <w:top w:w="0" w:type="dxa"/>
-        <w:left w:w="108" w:type="dxa"/>
-        <w:bottom w:w="0" w:type="dxa"/>
-        <w:right w:w="108" w:type="dxa"/>
-      </w:tblCellMar>
     </w:tblPr>
     <w:tblStylePr w:type="firstRow">
       <w:rPr>
@@ -29407,7 +29591,6 @@
       <w:szCs w:val="22"/>
     </w:rPr>
     <w:tblPr>
-      <w:tblInd w:w="0" w:type="dxa"/>
       <w:tblBorders>
         <w:top w:val="single" w:sz="4" w:space="0" w:color="auto"/>
         <w:left w:val="single" w:sz="4" w:space="0" w:color="auto"/>
@@ -29416,12 +29599,6 @@
         <w:insideH w:val="single" w:sz="4" w:space="0" w:color="auto"/>
         <w:insideV w:val="single" w:sz="4" w:space="0" w:color="auto"/>
       </w:tblBorders>
-      <w:tblCellMar>
-        <w:top w:w="0" w:type="dxa"/>
-        <w:left w:w="108" w:type="dxa"/>
-        <w:bottom w:w="0" w:type="dxa"/>
-        <w:right w:w="108" w:type="dxa"/>
-      </w:tblCellMar>
     </w:tblPr>
   </w:style>
 </w:styles>
@@ -29748,28 +29925,28 @@
 </file>
 
 <file path=customXml/item1.xml><?xml version="1.0" encoding="utf-8"?>
+<b:Sources xmlns:b="http://schemas.openxmlformats.org/officeDocument/2006/bibliography" xmlns="http://schemas.openxmlformats.org/officeDocument/2006/bibliography" SelectedStyle="\APASixthEditionOfficeOnline.xsl" StyleName="APA" Version="6"/>
+</file>
+
+<file path=customXml/item2.xml><?xml version="1.0" encoding="utf-8"?>
 <go:gDocsCustomXmlDataStorage xmlns:go="http://customooxmlschemas.google.com/" xmlns:r="http://schemas.openxmlformats.org/officeDocument/2006/relationships">
   <go:docsCustomData xmlns:go="http://customooxmlschemas.google.com/" roundtripDataSignature="AMtx7mhmyZQfnHslGewkfVsP9c1Tssi5uQ==">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</go:docsCustomData>
 </go:gDocsCustomXmlDataStorage>
 </file>
 
-<file path=customXml/item2.xml><?xml version="1.0" encoding="utf-8"?>
-<b:Sources xmlns:b="http://schemas.openxmlformats.org/officeDocument/2006/bibliography" xmlns="http://schemas.openxmlformats.org/officeDocument/2006/bibliography" SelectedStyle="\APASixthEditionOfficeOnline.xsl" StyleName="APA" Version="6"/>
+<file path=customXml/itemProps1.xml><?xml version="1.0" encoding="utf-8"?>
+<ds:datastoreItem xmlns:ds="http://schemas.openxmlformats.org/officeDocument/2006/customXml" ds:itemID="{14AB499C-AB45-4D3E-8E70-2F5EFDFEB0A5}">
+  <ds:schemaRefs>
+    <ds:schemaRef ds:uri="http://schemas.openxmlformats.org/officeDocument/2006/bibliography"/>
+  </ds:schemaRefs>
+</ds:datastoreItem>
 </file>
 
-<file path=customXml/itemProps1.xml><?xml version="1.0" encoding="utf-8"?>
+<file path=customXml/itemProps2.xml><?xml version="1.0" encoding="utf-8"?>
 <ds:datastoreItem xmlns:ds="http://schemas.openxmlformats.org/officeDocument/2006/customXml" ds:itemID="{11111111-1234-1234-1234-123412341234}">
   <ds:schemaRefs>
     <ds:schemaRef ds:uri="http://customooxmlschemas.google.com/"/>
     <ds:schemaRef ds:uri="http://schemas.openxmlformats.org/officeDocument/2006/relationships"/>
   </ds:schemaRefs>
 </ds:datastoreItem>
-</file>
-
-<file path=customXml/itemProps2.xml><?xml version="1.0" encoding="utf-8"?>
-<ds:datastoreItem xmlns:ds="http://schemas.openxmlformats.org/officeDocument/2006/customXml" ds:itemID="{14AB499C-AB45-4D3E-8E70-2F5EFDFEB0A5}">
-  <ds:schemaRefs>
-    <ds:schemaRef ds:uri="http://schemas.openxmlformats.org/officeDocument/2006/bibliography"/>
-  </ds:schemaRefs>
-</ds:datastoreItem>
 </file>